--- a/Etapa 1.docx
+++ b/Etapa 1.docx
@@ -201,23 +201,7 @@
           <w:sz w:val="32"/>
           <w:szCs w:val="32"/>
         </w:rPr>
-        <w:t>Crear nuevo pedido (</w:t>
-      </w:r>
-      <w:r>
-        <w:rPr>
-          <w:rFonts w:ascii="Times New Roman" w:hAnsi="Times New Roman" w:cs="Times New Roman"/>
-          <w:sz w:val="32"/>
-          <w:szCs w:val="32"/>
-        </w:rPr>
-        <w:t>indicando el negocio y los productos que desea ordenar, junto con la cantidad y los comentarios.</w:t>
-      </w:r>
-      <w:r>
-        <w:rPr>
-          <w:rFonts w:ascii="Times New Roman" w:hAnsi="Times New Roman" w:cs="Times New Roman"/>
-          <w:sz w:val="32"/>
-          <w:szCs w:val="32"/>
-        </w:rPr>
-        <w:t>)</w:t>
+        <w:t>Crear nuevo pedido (indicando el negocio y los productos que desea ordenar, junto con la cantidad y los comentarios.)</w:t>
       </w:r>
     </w:p>
     <w:p>
@@ -255,23 +239,7 @@
           <w:sz w:val="28"/>
           <w:szCs w:val="28"/>
         </w:rPr>
-        <w:t>(</w:t>
-      </w:r>
-      <w:r>
-        <w:rPr>
-          <w:rFonts w:ascii="Times New Roman" w:hAnsi="Times New Roman" w:cs="Times New Roman"/>
-          <w:sz w:val="28"/>
-          <w:szCs w:val="28"/>
-        </w:rPr>
-        <w:t>Esto es posible siempre y cuando el pedido se encuentre pendiente, aceptado o en preparación. En ese caso, se agrega el producto y se recalcula el monto a pagar por el mismo.</w:t>
-      </w:r>
-      <w:r>
-        <w:rPr>
-          <w:rFonts w:ascii="Times New Roman" w:hAnsi="Times New Roman" w:cs="Times New Roman"/>
-          <w:sz w:val="28"/>
-          <w:szCs w:val="28"/>
-        </w:rPr>
-        <w:t>)</w:t>
+        <w:t>(Esto es posible siempre y cuando el pedido se encuentre pendiente, aceptado o en preparación. En ese caso, se agrega el producto y se recalcula el monto a pagar por el mismo.)</w:t>
       </w:r>
     </w:p>
     <w:p>
@@ -309,23 +277,7 @@
           <w:sz w:val="32"/>
           <w:szCs w:val="32"/>
         </w:rPr>
-        <w:t>(</w:t>
-      </w:r>
-      <w:r>
-        <w:rPr>
-          <w:rFonts w:ascii="Times New Roman" w:hAnsi="Times New Roman" w:cs="Times New Roman"/>
-          <w:sz w:val="32"/>
-          <w:szCs w:val="32"/>
-        </w:rPr>
-        <w:t>solo es posible en el caso de que se encuentre pendiente o aceptado. En cualquier otro estado, el pedido no puede cancelarse.</w:t>
-      </w:r>
-      <w:r>
-        <w:rPr>
-          <w:rFonts w:ascii="Times New Roman" w:hAnsi="Times New Roman" w:cs="Times New Roman"/>
-          <w:sz w:val="32"/>
-          <w:szCs w:val="32"/>
-        </w:rPr>
-        <w:t>)</w:t>
+        <w:t>(solo es posible en el caso de que se encuentre pendiente o aceptado. En cualquier otro estado, el pedido no puede cancelarse.)</w:t>
       </w:r>
     </w:p>
     <w:p>
@@ -1099,6 +1051,8 @@
       <w:pPr>
         <w:rPr>
           <w:rFonts w:ascii="Times New Roman" w:hAnsi="Times New Roman" w:cs="Times New Roman"/>
+          <w:b/>
+          <w:bCs/>
           <w:sz w:val="32"/>
           <w:szCs w:val="32"/>
         </w:rPr>
@@ -1111,6 +1065,39 @@
         </w:rPr>
         <w:lastRenderedPageBreak/>
         <w:t>Precio</w:t>
+      </w:r>
+    </w:p>
+    <w:p>
+      <w:pPr>
+        <w:rPr>
+          <w:rFonts w:ascii="Times New Roman" w:hAnsi="Times New Roman" w:cs="Times New Roman"/>
+          <w:b/>
+          <w:bCs/>
+          <w:sz w:val="32"/>
+          <w:szCs w:val="32"/>
+        </w:rPr>
+      </w:pPr>
+      <w:proofErr w:type="spellStart"/>
+      <w:r>
+        <w:rPr>
+          <w:rFonts w:ascii="Times New Roman" w:hAnsi="Times New Roman" w:cs="Times New Roman"/>
+          <w:b/>
+          <w:bCs/>
+          <w:sz w:val="32"/>
+          <w:szCs w:val="32"/>
+        </w:rPr>
+        <w:t>Metodos</w:t>
+      </w:r>
+      <w:proofErr w:type="spellEnd"/>
+      <w:r>
+        <w:rPr>
+          <w:rFonts w:ascii="Times New Roman" w:hAnsi="Times New Roman" w:cs="Times New Roman"/>
+          <w:b/>
+          <w:bCs/>
+          <w:sz w:val="32"/>
+          <w:szCs w:val="32"/>
+        </w:rPr>
+        <w:t>:</w:t>
       </w:r>
     </w:p>
     <w:p>
@@ -1375,6 +1362,8 @@
       <w:pPr>
         <w:rPr>
           <w:rFonts w:ascii="Times New Roman" w:hAnsi="Times New Roman" w:cs="Times New Roman"/>
+          <w:b/>
+          <w:bCs/>
           <w:sz w:val="32"/>
           <w:szCs w:val="32"/>
         </w:rPr>
@@ -1383,6 +1372,8 @@
       <w:r>
         <w:rPr>
           <w:rFonts w:ascii="Times New Roman" w:hAnsi="Times New Roman" w:cs="Times New Roman"/>
+          <w:b/>
+          <w:bCs/>
           <w:sz w:val="32"/>
           <w:szCs w:val="32"/>
         </w:rPr>
@@ -1392,6 +1383,8 @@
       <w:r>
         <w:rPr>
           <w:rFonts w:ascii="Times New Roman" w:hAnsi="Times New Roman" w:cs="Times New Roman"/>
+          <w:b/>
+          <w:bCs/>
           <w:sz w:val="32"/>
           <w:szCs w:val="32"/>
         </w:rPr>
